--- a/0816面试准备/0725面试准备/DWZ基础知识/剑指offer总结.docx
+++ b/0816面试准备/0725面试准备/DWZ基础知识/剑指offer总结.docx
@@ -125,9 +125,6 @@
     <w:p>
       <w:pPr>
         <w:pStyle w:val="2"/>
-        <w:rPr>
-          <w:rFonts w:hint="eastAsia"/>
-        </w:rPr>
       </w:pPr>
       <w:r>
         <w:rPr>
@@ -224,16 +221,1260 @@
           </wp:inline>
         </w:drawing>
       </w:r>
-      <w:bookmarkStart w:id="0" w:name="_GoBack"/>
-      <w:bookmarkEnd w:id="0"/>
     </w:p>
     <w:p/>
     <w:p/>
     <w:p/>
     <w:p/>
-    <w:p/>
-    <w:p>
-      <w:pPr>
+    <w:p>
+      <w:pPr>
+        <w:pStyle w:val="1"/>
+      </w:pPr>
+      <w:r>
+        <w:rPr>
+          <w:rFonts w:hint="eastAsia"/>
+        </w:rPr>
+        <w:lastRenderedPageBreak/>
+        <w:t>链表</w:t>
+      </w:r>
+    </w:p>
+    <w:p>
+      <w:pPr>
+        <w:pStyle w:val="2"/>
+        <w:rPr>
+          <w:shd w:val="clear" w:color="auto" w:fill="FFFFFF"/>
+        </w:rPr>
+      </w:pPr>
+      <w:r>
+        <w:rPr>
+          <w:shd w:val="clear" w:color="auto" w:fill="FFFFFF"/>
+        </w:rPr>
+        <w:t>输入一个链表，输出该链表中倒数第</w:t>
+      </w:r>
+      <w:r>
+        <w:rPr>
+          <w:shd w:val="clear" w:color="auto" w:fill="FFFFFF"/>
+        </w:rPr>
+        <w:t>k</w:t>
+      </w:r>
+      <w:proofErr w:type="gramStart"/>
+      <w:r>
+        <w:rPr>
+          <w:shd w:val="clear" w:color="auto" w:fill="FFFFFF"/>
+        </w:rPr>
+        <w:t>个</w:t>
+      </w:r>
+      <w:proofErr w:type="gramEnd"/>
+      <w:r>
+        <w:rPr>
+          <w:shd w:val="clear" w:color="auto" w:fill="FFFFFF"/>
+        </w:rPr>
+        <w:t>结点。</w:t>
+      </w:r>
+      <w:r>
+        <w:rPr>
+          <w:shd w:val="clear" w:color="auto" w:fill="FFFFFF"/>
+        </w:rPr>
+        <w:tab/>
+      </w:r>
+    </w:p>
+    <w:p>
+      <w:pPr>
+        <w:tabs>
+          <w:tab w:val="left" w:pos="5810"/>
+        </w:tabs>
+      </w:pPr>
+      <w:r>
+        <w:rPr>
+          <w:noProof/>
+        </w:rPr>
+        <w:drawing>
+          <wp:inline distT="0" distB="0" distL="0" distR="0" wp14:anchorId="4334A32F" wp14:editId="32509319">
+            <wp:extent cx="5274310" cy="2762885"/>
+            <wp:effectExtent l="0" t="0" r="2540" b="0"/>
+            <wp:docPr id="5" name="图片 5"/>
+            <wp:cNvGraphicFramePr>
+              <a:graphicFrameLocks xmlns:a="http://schemas.openxmlformats.org/drawingml/2006/main" noChangeAspect="1"/>
+            </wp:cNvGraphicFramePr>
+            <a:graphic xmlns:a="http://schemas.openxmlformats.org/drawingml/2006/main">
+              <a:graphicData uri="http://schemas.openxmlformats.org/drawingml/2006/picture">
+                <pic:pic xmlns:pic="http://schemas.openxmlformats.org/drawingml/2006/picture">
+                  <pic:nvPicPr>
+                    <pic:cNvPr id="1" name=""/>
+                    <pic:cNvPicPr/>
+                  </pic:nvPicPr>
+                  <pic:blipFill>
+                    <a:blip r:embed="rId8"/>
+                    <a:stretch>
+                      <a:fillRect/>
+                    </a:stretch>
+                  </pic:blipFill>
+                  <pic:spPr>
+                    <a:xfrm>
+                      <a:off x="0" y="0"/>
+                      <a:ext cx="5274310" cy="2762885"/>
+                    </a:xfrm>
+                    <a:prstGeom prst="rect">
+                      <a:avLst/>
+                    </a:prstGeom>
+                  </pic:spPr>
+                </pic:pic>
+              </a:graphicData>
+            </a:graphic>
+          </wp:inline>
+        </w:drawing>
+      </w:r>
+    </w:p>
+    <w:p>
+      <w:pPr>
+        <w:tabs>
+          <w:tab w:val="left" w:pos="5810"/>
+        </w:tabs>
+      </w:pPr>
+    </w:p>
+    <w:p>
+      <w:pPr>
+        <w:pStyle w:val="2"/>
+        <w:rPr>
+          <w:shd w:val="clear" w:color="auto" w:fill="FFFFFF"/>
+        </w:rPr>
+      </w:pPr>
+      <w:r>
+        <w:rPr>
+          <w:shd w:val="clear" w:color="auto" w:fill="FFFFFF"/>
+        </w:rPr>
+        <w:t>输入一个链表，反转链表后，输出新链表的表头。</w:t>
+      </w:r>
+    </w:p>
+    <w:p>
+      <w:pPr>
+        <w:rPr>
+          <w:rFonts w:hint="eastAsia"/>
+        </w:rPr>
+      </w:pPr>
+      <w:r>
+        <w:rPr>
+          <w:rFonts w:hint="eastAsia"/>
+        </w:rPr>
+        <w:t>迭代</w:t>
+      </w:r>
+      <w:r>
+        <w:t>：</w:t>
+      </w:r>
+    </w:p>
+    <w:p>
+      <w:r>
+        <w:rPr>
+          <w:noProof/>
+        </w:rPr>
+        <w:drawing>
+          <wp:inline distT="0" distB="0" distL="0" distR="0" wp14:anchorId="5C5F82DE" wp14:editId="47F771C1">
+            <wp:extent cx="4904762" cy="2838095"/>
+            <wp:effectExtent l="0" t="0" r="0" b="635"/>
+            <wp:docPr id="6" name="图片 6"/>
+            <wp:cNvGraphicFramePr>
+              <a:graphicFrameLocks xmlns:a="http://schemas.openxmlformats.org/drawingml/2006/main" noChangeAspect="1"/>
+            </wp:cNvGraphicFramePr>
+            <a:graphic xmlns:a="http://schemas.openxmlformats.org/drawingml/2006/main">
+              <a:graphicData uri="http://schemas.openxmlformats.org/drawingml/2006/picture">
+                <pic:pic xmlns:pic="http://schemas.openxmlformats.org/drawingml/2006/picture">
+                  <pic:nvPicPr>
+                    <pic:cNvPr id="1" name=""/>
+                    <pic:cNvPicPr/>
+                  </pic:nvPicPr>
+                  <pic:blipFill>
+                    <a:blip r:embed="rId9"/>
+                    <a:stretch>
+                      <a:fillRect/>
+                    </a:stretch>
+                  </pic:blipFill>
+                  <pic:spPr>
+                    <a:xfrm>
+                      <a:off x="0" y="0"/>
+                      <a:ext cx="4904762" cy="2838095"/>
+                    </a:xfrm>
+                    <a:prstGeom prst="rect">
+                      <a:avLst/>
+                    </a:prstGeom>
+                  </pic:spPr>
+                </pic:pic>
+              </a:graphicData>
+            </a:graphic>
+          </wp:inline>
+        </w:drawing>
+      </w:r>
+    </w:p>
+    <w:p>
+      <w:pPr>
+        <w:tabs>
+          <w:tab w:val="left" w:pos="5810"/>
+        </w:tabs>
+      </w:pPr>
+    </w:p>
+    <w:p>
+      <w:pPr>
+        <w:tabs>
+          <w:tab w:val="left" w:pos="5810"/>
+        </w:tabs>
+      </w:pPr>
+    </w:p>
+    <w:p>
+      <w:pPr>
+        <w:tabs>
+          <w:tab w:val="left" w:pos="5810"/>
+        </w:tabs>
+      </w:pPr>
+    </w:p>
+    <w:p>
+      <w:pPr>
+        <w:tabs>
+          <w:tab w:val="left" w:pos="5810"/>
+        </w:tabs>
+      </w:pPr>
+      <w:r>
+        <w:rPr>
+          <w:rFonts w:hint="eastAsia"/>
+        </w:rPr>
+        <w:lastRenderedPageBreak/>
+        <w:t>递归</w:t>
+      </w:r>
+    </w:p>
+    <w:p>
+      <w:pPr>
+        <w:tabs>
+          <w:tab w:val="left" w:pos="5810"/>
+        </w:tabs>
+        <w:rPr>
+          <w:rFonts w:hint="eastAsia"/>
+        </w:rPr>
+      </w:pPr>
+      <w:r>
+        <w:rPr>
+          <w:noProof/>
+        </w:rPr>
+        <w:drawing>
+          <wp:inline distT="0" distB="0" distL="0" distR="0" wp14:anchorId="2C8961C9" wp14:editId="6EE259F8">
+            <wp:extent cx="4980952" cy="1447619"/>
+            <wp:effectExtent l="0" t="0" r="0" b="635"/>
+            <wp:docPr id="7" name="图片 7"/>
+            <wp:cNvGraphicFramePr>
+              <a:graphicFrameLocks xmlns:a="http://schemas.openxmlformats.org/drawingml/2006/main" noChangeAspect="1"/>
+            </wp:cNvGraphicFramePr>
+            <a:graphic xmlns:a="http://schemas.openxmlformats.org/drawingml/2006/main">
+              <a:graphicData uri="http://schemas.openxmlformats.org/drawingml/2006/picture">
+                <pic:pic xmlns:pic="http://schemas.openxmlformats.org/drawingml/2006/picture">
+                  <pic:nvPicPr>
+                    <pic:cNvPr id="1" name=""/>
+                    <pic:cNvPicPr/>
+                  </pic:nvPicPr>
+                  <pic:blipFill>
+                    <a:blip r:embed="rId10"/>
+                    <a:stretch>
+                      <a:fillRect/>
+                    </a:stretch>
+                  </pic:blipFill>
+                  <pic:spPr>
+                    <a:xfrm>
+                      <a:off x="0" y="0"/>
+                      <a:ext cx="4980952" cy="1447619"/>
+                    </a:xfrm>
+                    <a:prstGeom prst="rect">
+                      <a:avLst/>
+                    </a:prstGeom>
+                  </pic:spPr>
+                </pic:pic>
+              </a:graphicData>
+            </a:graphic>
+          </wp:inline>
+        </w:drawing>
+      </w:r>
+    </w:p>
+    <w:p>
+      <w:pPr>
+        <w:tabs>
+          <w:tab w:val="left" w:pos="5810"/>
+        </w:tabs>
+      </w:pPr>
+    </w:p>
+    <w:p>
+      <w:pPr>
+        <w:tabs>
+          <w:tab w:val="left" w:pos="5810"/>
+        </w:tabs>
+      </w:pPr>
+    </w:p>
+    <w:p>
+      <w:pPr>
+        <w:pStyle w:val="2"/>
+      </w:pPr>
+      <w:bookmarkStart w:id="0" w:name="_GoBack"/>
+      <w:r>
+        <w:rPr>
+          <w:rFonts w:hint="eastAsia"/>
+        </w:rPr>
+        <w:t>复杂</w:t>
+      </w:r>
+      <w:r>
+        <w:t>链表的复制</w:t>
+      </w:r>
+    </w:p>
+    <w:bookmarkEnd w:id="0"/>
+    <w:p>
+      <w:pPr>
+        <w:tabs>
+          <w:tab w:val="left" w:pos="5810"/>
+        </w:tabs>
+      </w:pPr>
+    </w:p>
+    <w:p>
+      <w:pPr>
+        <w:tabs>
+          <w:tab w:val="left" w:pos="5810"/>
+        </w:tabs>
+      </w:pPr>
+      <w:r>
+        <w:t>/*</w:t>
+      </w:r>
+    </w:p>
+    <w:p>
+      <w:pPr>
+        <w:tabs>
+          <w:tab w:val="left" w:pos="5810"/>
+        </w:tabs>
+      </w:pPr>
+      <w:proofErr w:type="spellStart"/>
+      <w:proofErr w:type="gramStart"/>
+      <w:r>
+        <w:t>struct</w:t>
+      </w:r>
+      <w:proofErr w:type="spellEnd"/>
+      <w:proofErr w:type="gramEnd"/>
+      <w:r>
+        <w:t xml:space="preserve"> </w:t>
+      </w:r>
+      <w:proofErr w:type="spellStart"/>
+      <w:r>
+        <w:t>RandomListNode</w:t>
+      </w:r>
+      <w:proofErr w:type="spellEnd"/>
+      <w:r>
+        <w:t xml:space="preserve"> {</w:t>
+      </w:r>
+    </w:p>
+    <w:p>
+      <w:pPr>
+        <w:tabs>
+          <w:tab w:val="left" w:pos="5810"/>
+        </w:tabs>
+      </w:pPr>
+      <w:r>
+        <w:t xml:space="preserve">    </w:t>
+      </w:r>
+      <w:proofErr w:type="spellStart"/>
+      <w:proofErr w:type="gramStart"/>
+      <w:r>
+        <w:t>int</w:t>
+      </w:r>
+      <w:proofErr w:type="spellEnd"/>
+      <w:proofErr w:type="gramEnd"/>
+      <w:r>
+        <w:t xml:space="preserve"> label;</w:t>
+      </w:r>
+    </w:p>
+    <w:p>
+      <w:pPr>
+        <w:tabs>
+          <w:tab w:val="left" w:pos="5810"/>
+        </w:tabs>
+      </w:pPr>
+      <w:r>
+        <w:t xml:space="preserve">    </w:t>
+      </w:r>
+      <w:proofErr w:type="spellStart"/>
+      <w:proofErr w:type="gramStart"/>
+      <w:r>
+        <w:t>struct</w:t>
+      </w:r>
+      <w:proofErr w:type="spellEnd"/>
+      <w:proofErr w:type="gramEnd"/>
+      <w:r>
+        <w:t xml:space="preserve"> </w:t>
+      </w:r>
+      <w:proofErr w:type="spellStart"/>
+      <w:r>
+        <w:t>RandomListNode</w:t>
+      </w:r>
+      <w:proofErr w:type="spellEnd"/>
+      <w:r>
+        <w:t xml:space="preserve"> *next, *random;</w:t>
+      </w:r>
+    </w:p>
+    <w:p>
+      <w:pPr>
+        <w:tabs>
+          <w:tab w:val="left" w:pos="5810"/>
+        </w:tabs>
+      </w:pPr>
+      <w:r>
+        <w:t xml:space="preserve">    </w:t>
+      </w:r>
+      <w:proofErr w:type="spellStart"/>
+      <w:proofErr w:type="gramStart"/>
+      <w:r>
+        <w:t>RandomListNode</w:t>
+      </w:r>
+      <w:proofErr w:type="spellEnd"/>
+      <w:r>
+        <w:t>(</w:t>
+      </w:r>
+      <w:proofErr w:type="spellStart"/>
+      <w:proofErr w:type="gramEnd"/>
+      <w:r>
+        <w:t>int</w:t>
+      </w:r>
+      <w:proofErr w:type="spellEnd"/>
+      <w:r>
+        <w:t xml:space="preserve"> x) :</w:t>
+      </w:r>
+    </w:p>
+    <w:p>
+      <w:pPr>
+        <w:tabs>
+          <w:tab w:val="left" w:pos="5810"/>
+        </w:tabs>
+      </w:pPr>
+      <w:r>
+        <w:t xml:space="preserve">            </w:t>
+      </w:r>
+      <w:proofErr w:type="gramStart"/>
+      <w:r>
+        <w:t>label(</w:t>
+      </w:r>
+      <w:proofErr w:type="gramEnd"/>
+      <w:r>
+        <w:t>x), next(NULL), random(NULL) {</w:t>
+      </w:r>
+    </w:p>
+    <w:p>
+      <w:pPr>
+        <w:tabs>
+          <w:tab w:val="left" w:pos="5810"/>
+        </w:tabs>
+      </w:pPr>
+      <w:r>
+        <w:t xml:space="preserve">    }</w:t>
+      </w:r>
+    </w:p>
+    <w:p>
+      <w:pPr>
+        <w:tabs>
+          <w:tab w:val="left" w:pos="5810"/>
+        </w:tabs>
+      </w:pPr>
+      <w:r>
+        <w:t>};</w:t>
+      </w:r>
+    </w:p>
+    <w:p>
+      <w:pPr>
+        <w:tabs>
+          <w:tab w:val="left" w:pos="5810"/>
+        </w:tabs>
+      </w:pPr>
+      <w:r>
+        <w:t>*/</w:t>
+      </w:r>
+    </w:p>
+    <w:p>
+      <w:pPr>
+        <w:tabs>
+          <w:tab w:val="left" w:pos="5810"/>
+        </w:tabs>
+      </w:pPr>
+      <w:proofErr w:type="gramStart"/>
+      <w:r>
+        <w:t>class</w:t>
+      </w:r>
+      <w:proofErr w:type="gramEnd"/>
+      <w:r>
+        <w:t xml:space="preserve"> Solution {</w:t>
+      </w:r>
+    </w:p>
+    <w:p>
+      <w:pPr>
+        <w:tabs>
+          <w:tab w:val="left" w:pos="5810"/>
+        </w:tabs>
+      </w:pPr>
+      <w:proofErr w:type="gramStart"/>
+      <w:r>
+        <w:t>public</w:t>
+      </w:r>
+      <w:proofErr w:type="gramEnd"/>
+      <w:r>
+        <w:t>:</w:t>
+      </w:r>
+    </w:p>
+    <w:p>
+      <w:pPr>
+        <w:tabs>
+          <w:tab w:val="left" w:pos="5810"/>
+        </w:tabs>
+      </w:pPr>
+      <w:r>
+        <w:t xml:space="preserve">    </w:t>
+      </w:r>
+      <w:proofErr w:type="spellStart"/>
+      <w:r>
+        <w:t>RandomListNode</w:t>
+      </w:r>
+      <w:proofErr w:type="spellEnd"/>
+      <w:r>
+        <w:t xml:space="preserve">* </w:t>
+      </w:r>
+      <w:proofErr w:type="gramStart"/>
+      <w:r>
+        <w:t>Clone(</w:t>
+      </w:r>
+      <w:proofErr w:type="spellStart"/>
+      <w:proofErr w:type="gramEnd"/>
+      <w:r>
+        <w:t>RandomListNode</w:t>
+      </w:r>
+      <w:proofErr w:type="spellEnd"/>
+      <w:r>
+        <w:t xml:space="preserve">* </w:t>
+      </w:r>
+      <w:proofErr w:type="spellStart"/>
+      <w:r>
+        <w:t>pHead</w:t>
+      </w:r>
+      <w:proofErr w:type="spellEnd"/>
+      <w:r>
+        <w:t>)</w:t>
+      </w:r>
+    </w:p>
+    <w:p>
+      <w:pPr>
+        <w:tabs>
+          <w:tab w:val="left" w:pos="5810"/>
+        </w:tabs>
+      </w:pPr>
+      <w:r>
+        <w:t xml:space="preserve">    {</w:t>
+      </w:r>
+    </w:p>
+    <w:p>
+      <w:pPr>
+        <w:tabs>
+          <w:tab w:val="left" w:pos="5810"/>
+        </w:tabs>
+      </w:pPr>
+      <w:r>
+        <w:t xml:space="preserve">        </w:t>
+      </w:r>
+      <w:proofErr w:type="gramStart"/>
+      <w:r>
+        <w:t>if(</w:t>
+      </w:r>
+      <w:proofErr w:type="spellStart"/>
+      <w:proofErr w:type="gramEnd"/>
+      <w:r>
+        <w:t>pHead</w:t>
+      </w:r>
+      <w:proofErr w:type="spellEnd"/>
+      <w:r>
+        <w:t xml:space="preserve"> == NULL) return NULL;</w:t>
+      </w:r>
+    </w:p>
+    <w:p>
+      <w:pPr>
+        <w:tabs>
+          <w:tab w:val="left" w:pos="5810"/>
+        </w:tabs>
+      </w:pPr>
+      <w:r>
+        <w:t xml:space="preserve">        </w:t>
+      </w:r>
+      <w:proofErr w:type="spellStart"/>
+      <w:r>
+        <w:t>RandomListNode</w:t>
+      </w:r>
+      <w:proofErr w:type="spellEnd"/>
+      <w:r>
+        <w:t xml:space="preserve">* p1 = </w:t>
+      </w:r>
+      <w:proofErr w:type="spellStart"/>
+      <w:r>
+        <w:t>pHead</w:t>
+      </w:r>
+      <w:proofErr w:type="spellEnd"/>
+      <w:r>
+        <w:t>;</w:t>
+      </w:r>
+    </w:p>
+    <w:p>
+      <w:pPr>
+        <w:tabs>
+          <w:tab w:val="left" w:pos="5810"/>
+        </w:tabs>
+        <w:rPr>
+          <w:rFonts w:hint="eastAsia"/>
+        </w:rPr>
+      </w:pPr>
+      <w:r>
+        <w:rPr>
+          <w:rFonts w:hint="eastAsia"/>
+        </w:rPr>
+        <w:t xml:space="preserve">        //</w:t>
+      </w:r>
+      <w:r>
+        <w:rPr>
+          <w:rFonts w:hint="eastAsia"/>
+        </w:rPr>
+        <w:t>复制</w:t>
+      </w:r>
+    </w:p>
+    <w:p>
+      <w:pPr>
+        <w:tabs>
+          <w:tab w:val="left" w:pos="5810"/>
+        </w:tabs>
+      </w:pPr>
+      <w:r>
+        <w:t xml:space="preserve">        </w:t>
+      </w:r>
+      <w:proofErr w:type="gramStart"/>
+      <w:r>
+        <w:t>while(</w:t>
+      </w:r>
+      <w:proofErr w:type="gramEnd"/>
+      <w:r>
+        <w:t>p1 != NULL)</w:t>
+      </w:r>
+    </w:p>
+    <w:p>
+      <w:pPr>
+        <w:tabs>
+          <w:tab w:val="left" w:pos="5810"/>
+        </w:tabs>
+      </w:pPr>
+      <w:r>
+        <w:t xml:space="preserve">        {</w:t>
+      </w:r>
+    </w:p>
+    <w:p>
+      <w:pPr>
+        <w:tabs>
+          <w:tab w:val="left" w:pos="5810"/>
+        </w:tabs>
+      </w:pPr>
+      <w:r>
+        <w:t xml:space="preserve">            </w:t>
+      </w:r>
+      <w:proofErr w:type="spellStart"/>
+      <w:r>
+        <w:t>RandomListNode</w:t>
+      </w:r>
+      <w:proofErr w:type="spellEnd"/>
+      <w:r>
+        <w:t xml:space="preserve">* </w:t>
+      </w:r>
+      <w:proofErr w:type="spellStart"/>
+      <w:r>
+        <w:t>tmp</w:t>
+      </w:r>
+      <w:proofErr w:type="spellEnd"/>
+      <w:r>
+        <w:t xml:space="preserve"> = new </w:t>
+      </w:r>
+      <w:proofErr w:type="spellStart"/>
+      <w:proofErr w:type="gramStart"/>
+      <w:r>
+        <w:t>RandomListNode</w:t>
+      </w:r>
+      <w:proofErr w:type="spellEnd"/>
+      <w:r>
+        <w:t>(</w:t>
+      </w:r>
+      <w:proofErr w:type="gramEnd"/>
+      <w:r>
+        <w:t>p1-&gt;label);</w:t>
+      </w:r>
+    </w:p>
+    <w:p>
+      <w:pPr>
+        <w:tabs>
+          <w:tab w:val="left" w:pos="5810"/>
+        </w:tabs>
+      </w:pPr>
+      <w:r>
+        <w:t xml:space="preserve">            </w:t>
+      </w:r>
+      <w:proofErr w:type="spellStart"/>
+      <w:r>
+        <w:t>RandomListNode</w:t>
+      </w:r>
+      <w:proofErr w:type="spellEnd"/>
+      <w:r>
+        <w:t>* next = p1-&gt;next;</w:t>
+      </w:r>
+    </w:p>
+    <w:p>
+      <w:pPr>
+        <w:tabs>
+          <w:tab w:val="left" w:pos="5810"/>
+        </w:tabs>
+      </w:pPr>
+      <w:r>
+        <w:t xml:space="preserve">            p1-&gt;next = </w:t>
+      </w:r>
+      <w:proofErr w:type="spellStart"/>
+      <w:r>
+        <w:t>tmp</w:t>
+      </w:r>
+      <w:proofErr w:type="spellEnd"/>
+      <w:r>
+        <w:t>;</w:t>
+      </w:r>
+    </w:p>
+    <w:p>
+      <w:pPr>
+        <w:tabs>
+          <w:tab w:val="left" w:pos="5810"/>
+        </w:tabs>
+      </w:pPr>
+      <w:r>
+        <w:t xml:space="preserve">            </w:t>
+      </w:r>
+      <w:proofErr w:type="spellStart"/>
+      <w:proofErr w:type="gramStart"/>
+      <w:r>
+        <w:t>tmp</w:t>
+      </w:r>
+      <w:proofErr w:type="spellEnd"/>
+      <w:proofErr w:type="gramEnd"/>
+      <w:r>
+        <w:t>-&gt;next = next;</w:t>
+      </w:r>
+    </w:p>
+    <w:p>
+      <w:pPr>
+        <w:tabs>
+          <w:tab w:val="left" w:pos="5810"/>
+        </w:tabs>
+      </w:pPr>
+      <w:r>
+        <w:t xml:space="preserve">            p1 = next;</w:t>
+      </w:r>
+    </w:p>
+    <w:p>
+      <w:pPr>
+        <w:tabs>
+          <w:tab w:val="left" w:pos="5810"/>
+        </w:tabs>
+      </w:pPr>
+      <w:r>
+        <w:t xml:space="preserve">        }</w:t>
+      </w:r>
+    </w:p>
+    <w:p>
+      <w:pPr>
+        <w:tabs>
+          <w:tab w:val="left" w:pos="5810"/>
+        </w:tabs>
+      </w:pPr>
+      <w:r>
+        <w:t xml:space="preserve">      /</w:t>
+      </w:r>
+      <w:proofErr w:type="gramStart"/>
+      <w:r>
+        <w:t xml:space="preserve">/  </w:t>
+      </w:r>
+      <w:proofErr w:type="spellStart"/>
+      <w:r>
+        <w:t>RandomListNode</w:t>
+      </w:r>
+      <w:proofErr w:type="spellEnd"/>
+      <w:proofErr w:type="gramEnd"/>
+      <w:r>
+        <w:t xml:space="preserve">* p2 = </w:t>
+      </w:r>
+      <w:proofErr w:type="spellStart"/>
+      <w:r>
+        <w:t>pHead</w:t>
+      </w:r>
+      <w:proofErr w:type="spellEnd"/>
+      <w:r>
+        <w:t>;</w:t>
+      </w:r>
+    </w:p>
+    <w:p>
+      <w:pPr>
+        <w:tabs>
+          <w:tab w:val="left" w:pos="5810"/>
+        </w:tabs>
+      </w:pPr>
+      <w:r>
+        <w:t xml:space="preserve">        p1 = </w:t>
+      </w:r>
+      <w:proofErr w:type="spellStart"/>
+      <w:r>
+        <w:t>pHead</w:t>
+      </w:r>
+      <w:proofErr w:type="spellEnd"/>
+      <w:r>
+        <w:t>;</w:t>
+      </w:r>
+    </w:p>
+    <w:p>
+      <w:pPr>
+        <w:tabs>
+          <w:tab w:val="left" w:pos="5810"/>
+        </w:tabs>
+        <w:rPr>
+          <w:rFonts w:hint="eastAsia"/>
+        </w:rPr>
+      </w:pPr>
+      <w:r>
+        <w:rPr>
+          <w:rFonts w:hint="eastAsia"/>
+        </w:rPr>
+        <w:t xml:space="preserve">        //</w:t>
+      </w:r>
+      <w:r>
+        <w:rPr>
+          <w:rFonts w:hint="eastAsia"/>
+        </w:rPr>
+        <w:t>链接</w:t>
+      </w:r>
+    </w:p>
+    <w:p>
+      <w:pPr>
+        <w:tabs>
+          <w:tab w:val="left" w:pos="5810"/>
+        </w:tabs>
+      </w:pPr>
+      <w:r>
+        <w:t xml:space="preserve">        </w:t>
+      </w:r>
+      <w:proofErr w:type="gramStart"/>
+      <w:r>
+        <w:t>while(</w:t>
+      </w:r>
+      <w:proofErr w:type="gramEnd"/>
+      <w:r>
+        <w:t>p1!=NULL)</w:t>
+      </w:r>
+    </w:p>
+    <w:p>
+      <w:pPr>
+        <w:tabs>
+          <w:tab w:val="left" w:pos="5810"/>
+        </w:tabs>
+      </w:pPr>
+      <w:r>
+        <w:t xml:space="preserve">        {</w:t>
+      </w:r>
+    </w:p>
+    <w:p>
+      <w:pPr>
+        <w:tabs>
+          <w:tab w:val="left" w:pos="5810"/>
+        </w:tabs>
+      </w:pPr>
+      <w:r>
+        <w:lastRenderedPageBreak/>
+        <w:t xml:space="preserve">            </w:t>
+      </w:r>
+      <w:proofErr w:type="gramStart"/>
+      <w:r>
+        <w:t>if(</w:t>
+      </w:r>
+      <w:proofErr w:type="gramEnd"/>
+      <w:r>
+        <w:t>p1-&gt;random != NULL) p1-&gt;next-&gt;random = p1-&gt;random-&gt;next;</w:t>
+      </w:r>
+    </w:p>
+    <w:p>
+      <w:pPr>
+        <w:tabs>
+          <w:tab w:val="left" w:pos="5810"/>
+        </w:tabs>
+      </w:pPr>
+      <w:r>
+        <w:t xml:space="preserve">            </w:t>
+      </w:r>
+      <w:proofErr w:type="gramStart"/>
+      <w:r>
+        <w:t>else</w:t>
+      </w:r>
+      <w:proofErr w:type="gramEnd"/>
+      <w:r>
+        <w:t xml:space="preserve"> p1-&gt;next-&gt;random =NULL;</w:t>
+      </w:r>
+    </w:p>
+    <w:p>
+      <w:pPr>
+        <w:tabs>
+          <w:tab w:val="left" w:pos="5810"/>
+        </w:tabs>
+      </w:pPr>
+      <w:r>
+        <w:t xml:space="preserve">            p1 = p1-&gt;next-&gt;next;</w:t>
+      </w:r>
+    </w:p>
+    <w:p>
+      <w:pPr>
+        <w:tabs>
+          <w:tab w:val="left" w:pos="5810"/>
+        </w:tabs>
+      </w:pPr>
+      <w:r>
+        <w:t xml:space="preserve">        }</w:t>
+      </w:r>
+    </w:p>
+    <w:p>
+      <w:pPr>
+        <w:tabs>
+          <w:tab w:val="left" w:pos="5810"/>
+        </w:tabs>
+        <w:rPr>
+          <w:rFonts w:hint="eastAsia"/>
+        </w:rPr>
+      </w:pPr>
+      <w:r>
+        <w:rPr>
+          <w:rFonts w:hint="eastAsia"/>
+        </w:rPr>
+        <w:t xml:space="preserve">        //</w:t>
+      </w:r>
+      <w:r>
+        <w:rPr>
+          <w:rFonts w:hint="eastAsia"/>
+        </w:rPr>
+        <w:t>拆分</w:t>
+      </w:r>
+    </w:p>
+    <w:p>
+      <w:pPr>
+        <w:tabs>
+          <w:tab w:val="left" w:pos="5810"/>
+        </w:tabs>
+      </w:pPr>
+      <w:r>
+        <w:t xml:space="preserve">     //   </w:t>
+      </w:r>
+      <w:proofErr w:type="spellStart"/>
+      <w:r>
+        <w:t>RandomListNode</w:t>
+      </w:r>
+      <w:proofErr w:type="spellEnd"/>
+      <w:r>
+        <w:t xml:space="preserve">* p3 = </w:t>
+      </w:r>
+      <w:proofErr w:type="spellStart"/>
+      <w:r>
+        <w:t>pHead</w:t>
+      </w:r>
+      <w:proofErr w:type="spellEnd"/>
+      <w:r>
+        <w:t>;</w:t>
+      </w:r>
+    </w:p>
+    <w:p>
+      <w:pPr>
+        <w:tabs>
+          <w:tab w:val="left" w:pos="5810"/>
+        </w:tabs>
+      </w:pPr>
+      <w:r>
+        <w:t xml:space="preserve">        p1 = </w:t>
+      </w:r>
+      <w:proofErr w:type="spellStart"/>
+      <w:r>
+        <w:t>pHead</w:t>
+      </w:r>
+      <w:proofErr w:type="spellEnd"/>
+      <w:r>
+        <w:t>;</w:t>
+      </w:r>
+    </w:p>
+    <w:p>
+      <w:pPr>
+        <w:tabs>
+          <w:tab w:val="left" w:pos="5810"/>
+        </w:tabs>
+      </w:pPr>
+      <w:r>
+        <w:t xml:space="preserve">        </w:t>
+      </w:r>
+      <w:proofErr w:type="spellStart"/>
+      <w:r>
+        <w:t>RandomListNode</w:t>
+      </w:r>
+      <w:proofErr w:type="spellEnd"/>
+      <w:r>
+        <w:t xml:space="preserve">* p4 = </w:t>
+      </w:r>
+      <w:proofErr w:type="spellStart"/>
+      <w:r>
+        <w:t>pHead</w:t>
+      </w:r>
+      <w:proofErr w:type="spellEnd"/>
+      <w:r>
+        <w:t>-&gt;next;</w:t>
+      </w:r>
+    </w:p>
+    <w:p>
+      <w:pPr>
+        <w:tabs>
+          <w:tab w:val="left" w:pos="5810"/>
+        </w:tabs>
+      </w:pPr>
+      <w:r>
+        <w:t xml:space="preserve">        </w:t>
+      </w:r>
+      <w:proofErr w:type="gramStart"/>
+      <w:r>
+        <w:t>while(</w:t>
+      </w:r>
+      <w:proofErr w:type="gramEnd"/>
+      <w:r>
+        <w:t>p1!=NULL)</w:t>
+      </w:r>
+    </w:p>
+    <w:p>
+      <w:pPr>
+        <w:tabs>
+          <w:tab w:val="left" w:pos="5810"/>
+        </w:tabs>
+      </w:pPr>
+      <w:r>
+        <w:t xml:space="preserve">        {</w:t>
+      </w:r>
+    </w:p>
+    <w:p>
+      <w:pPr>
+        <w:tabs>
+          <w:tab w:val="left" w:pos="5810"/>
+        </w:tabs>
+      </w:pPr>
+      <w:r>
+        <w:t xml:space="preserve">            </w:t>
+      </w:r>
+      <w:proofErr w:type="spellStart"/>
+      <w:r>
+        <w:t>RandomListNode</w:t>
+      </w:r>
+      <w:proofErr w:type="spellEnd"/>
+      <w:r>
+        <w:t>* clone = p1-&gt;next;</w:t>
+      </w:r>
+    </w:p>
+    <w:p>
+      <w:pPr>
+        <w:tabs>
+          <w:tab w:val="left" w:pos="5810"/>
+        </w:tabs>
+      </w:pPr>
+      <w:r>
+        <w:t xml:space="preserve">            p1-&gt;next = clone-&gt;next;</w:t>
+      </w:r>
+    </w:p>
+    <w:p>
+      <w:pPr>
+        <w:tabs>
+          <w:tab w:val="left" w:pos="5810"/>
+        </w:tabs>
+      </w:pPr>
+      <w:r>
+        <w:t xml:space="preserve">             </w:t>
+      </w:r>
+      <w:proofErr w:type="gramStart"/>
+      <w:r>
+        <w:t>if(</w:t>
+      </w:r>
+      <w:proofErr w:type="gramEnd"/>
+      <w:r>
+        <w:t>clone-&gt;next != NULL)</w:t>
+      </w:r>
+    </w:p>
+    <w:p>
+      <w:pPr>
+        <w:tabs>
+          <w:tab w:val="left" w:pos="5810"/>
+        </w:tabs>
+      </w:pPr>
+      <w:r>
+        <w:t xml:space="preserve">            {</w:t>
+      </w:r>
+    </w:p>
+    <w:p>
+      <w:pPr>
+        <w:tabs>
+          <w:tab w:val="left" w:pos="5810"/>
+        </w:tabs>
+      </w:pPr>
+      <w:r>
+        <w:t xml:space="preserve">                </w:t>
+      </w:r>
+      <w:proofErr w:type="gramStart"/>
+      <w:r>
+        <w:t>clone</w:t>
+      </w:r>
+      <w:proofErr w:type="gramEnd"/>
+      <w:r>
+        <w:t>-&gt;next = clone-&gt;next-&gt;next;</w:t>
+      </w:r>
+    </w:p>
+    <w:p>
+      <w:pPr>
+        <w:tabs>
+          <w:tab w:val="left" w:pos="5810"/>
+        </w:tabs>
+      </w:pPr>
+      <w:r>
+        <w:t xml:space="preserve">            }</w:t>
+      </w:r>
+    </w:p>
+    <w:p>
+      <w:pPr>
+        <w:tabs>
+          <w:tab w:val="left" w:pos="5810"/>
+        </w:tabs>
+      </w:pPr>
+      <w:r>
+        <w:t xml:space="preserve">            </w:t>
+      </w:r>
+      <w:proofErr w:type="gramStart"/>
+      <w:r>
+        <w:t>else</w:t>
+      </w:r>
+      <w:proofErr w:type="gramEnd"/>
+    </w:p>
+    <w:p>
+      <w:pPr>
+        <w:tabs>
+          <w:tab w:val="left" w:pos="5810"/>
+        </w:tabs>
+      </w:pPr>
+      <w:r>
+        <w:t xml:space="preserve">            {</w:t>
+      </w:r>
+    </w:p>
+    <w:p>
+      <w:pPr>
+        <w:tabs>
+          <w:tab w:val="left" w:pos="5810"/>
+        </w:tabs>
+      </w:pPr>
+      <w:r>
+        <w:t xml:space="preserve">                </w:t>
+      </w:r>
+      <w:proofErr w:type="gramStart"/>
+      <w:r>
+        <w:t>clone</w:t>
+      </w:r>
+      <w:proofErr w:type="gramEnd"/>
+      <w:r>
+        <w:t>-&gt;next = NULL;</w:t>
+      </w:r>
+    </w:p>
+    <w:p>
+      <w:pPr>
+        <w:tabs>
+          <w:tab w:val="left" w:pos="5810"/>
+        </w:tabs>
+      </w:pPr>
+      <w:r>
+        <w:t xml:space="preserve">            }      </w:t>
+      </w:r>
+    </w:p>
+    <w:p>
+      <w:pPr>
+        <w:tabs>
+          <w:tab w:val="left" w:pos="5810"/>
+        </w:tabs>
+      </w:pPr>
+      <w:r>
+        <w:t xml:space="preserve">       //     clone-&gt;next = clone-&gt;next==NULL? </w:t>
+      </w:r>
+      <w:proofErr w:type="gramStart"/>
+      <w:r>
+        <w:t>NULL :</w:t>
+      </w:r>
+      <w:proofErr w:type="gramEnd"/>
+      <w:r>
+        <w:t xml:space="preserve"> clone-&gt;next-&gt;next;</w:t>
+      </w:r>
+    </w:p>
+    <w:p>
+      <w:pPr>
+        <w:tabs>
+          <w:tab w:val="left" w:pos="5810"/>
+        </w:tabs>
+      </w:pPr>
+      <w:r>
+        <w:t xml:space="preserve">            p1 = p1-&gt;next;</w:t>
+      </w:r>
+    </w:p>
+    <w:p>
+      <w:pPr>
+        <w:tabs>
+          <w:tab w:val="left" w:pos="5810"/>
+        </w:tabs>
+      </w:pPr>
+      <w:r>
+        <w:t xml:space="preserve">        }</w:t>
+      </w:r>
+    </w:p>
+    <w:p>
+      <w:pPr>
+        <w:tabs>
+          <w:tab w:val="left" w:pos="5810"/>
+        </w:tabs>
+      </w:pPr>
+      <w:r>
+        <w:t xml:space="preserve">        </w:t>
+      </w:r>
+      <w:proofErr w:type="gramStart"/>
+      <w:r>
+        <w:t>return</w:t>
+      </w:r>
+      <w:proofErr w:type="gramEnd"/>
+      <w:r>
+        <w:t xml:space="preserve"> p4;</w:t>
+      </w:r>
+    </w:p>
+    <w:p>
+      <w:pPr>
+        <w:tabs>
+          <w:tab w:val="left" w:pos="5810"/>
+        </w:tabs>
+      </w:pPr>
+      <w:r>
+        <w:t xml:space="preserve">    }</w:t>
+      </w:r>
+    </w:p>
+    <w:p>
+      <w:pPr>
+        <w:tabs>
+          <w:tab w:val="left" w:pos="5810"/>
+        </w:tabs>
+        <w:rPr>
+          <w:rFonts w:hint="eastAsia"/>
+        </w:rPr>
+      </w:pPr>
+      <w:r>
+        <w:t>};</w:t>
+      </w:r>
+    </w:p>
+    <w:p>
+      <w:pPr>
+        <w:tabs>
+          <w:tab w:val="left" w:pos="5810"/>
+        </w:tabs>
         <w:rPr>
           <w:rFonts w:hint="eastAsia"/>
         </w:rPr>
